--- a/Jenkins .docx
+++ b/Jenkins .docx
@@ -2065,6 +2065,32 @@
       </w:pPr>
       <w:r>
         <w:t>In the second stage actual build will happen inside Jenkins workspace</w:t>
+      </w:r>
+    </w:p>
+    <w:p>
+      <w:pPr>
+        <w:pStyle w:val="ListParagraph"/>
+        <w:numPr>
+          <w:ilvl w:val="0"/>
+          <w:numId w:val="8"/>
+        </w:numPr>
+        <w:tabs>
+          <w:tab w:val="left" w:pos="1450"/>
+        </w:tabs>
+      </w:pPr>
+      <w:proofErr w:type="spellStart"/>
+      <w:r>
+        <w:t>Git</w:t>
+      </w:r>
+      <w:proofErr w:type="spellEnd"/>
+      <w:r>
+        <w:t xml:space="preserve"> repo </w:t>
+      </w:r>
+      <w:r>
+        <w:rPr>
+          <w:color w:val="4472C4" w:themeColor="accent1"/>
+        </w:rPr>
+        <w:t>https://github.com/dhanush-dev01/java-jenkins.git</w:t>
       </w:r>
     </w:p>
     <w:sectPr>
